--- a/GP28/InformeSeguimientoProceso.docx
+++ b/GP28/InformeSeguimientoProceso.docx
@@ -9,24 +9,53 @@
           <w:ilvl w:val="0"/>
           <w:numId w:val="1"/>
         </w:numPr>
+        <w:rPr>
+          <w:sz w:val="36"/>
+          <w:szCs w:val="36"/>
+        </w:rPr>
       </w:pPr>
       <w:r>
-        <w:t>INFORME AVANCE PROYECTO</w:t>
+        <w:rPr>
+          <w:sz w:val="36"/>
+          <w:szCs w:val="36"/>
+        </w:rPr>
+        <w:t xml:space="preserve">INFORME </w:t>
+      </w:r>
+      <w:r>
+        <w:rPr>
+          <w:sz w:val="36"/>
+          <w:szCs w:val="36"/>
+        </w:rPr>
+        <w:t>SEGUIMIENTO DEL PROCESO DE SEGUIMIENTO Y CONTROL</w:t>
+      </w:r>
+      <w:r>
+        <w:rPr>
+          <w:sz w:val="36"/>
+          <w:szCs w:val="36"/>
+        </w:rPr>
+        <w:t xml:space="preserve"> PROYECTO</w:t>
       </w:r>
     </w:p>
-    <w:p/>
     <w:p>
       <w:bookmarkStart w:id="0" w:name="_GoBack"/>
+      <w:bookmarkEnd w:id="0"/>
+    </w:p>
+    <w:p>
+      <w:r>
+        <w:t>FECHA DE INFORME: 18/09/2015</w:t>
+      </w:r>
+    </w:p>
+    <w:p>
       <w:r>
         <w:rPr>
           <w:noProof/>
           <w:lang w:eastAsia="es-ES"/>
         </w:rPr>
         <w:drawing>
-          <wp:inline distT="0" distB="0" distL="0" distR="0" wp14:anchorId="7F5EA3A1" wp14:editId="6D2F0BED">
-            <wp:extent cx="9341500" cy="4750130"/>
-            <wp:effectExtent l="0" t="0" r="0" b="0"/>
-            <wp:docPr id="1" name="Imagen 1"/>
+          <wp:inline distT="0" distB="0" distL="0" distR="0" wp14:anchorId="1314BB3E" wp14:editId="1D60068D">
+            <wp:extent cx="5400040" cy="4416495"/>
+            <wp:effectExtent l="0" t="0" r="0" b="3175"/>
+            <wp:docPr id="5" name="Imagen 5"/>
             <wp:cNvGraphicFramePr>
               <a:graphicFrameLocks xmlns:a="http://schemas.openxmlformats.org/drawingml/2006/main" noChangeAspect="1"/>
             </wp:cNvGraphicFramePr>
@@ -46,7 +75,7 @@
                   <pic:spPr>
                     <a:xfrm>
                       <a:off x="0" y="0"/>
-                      <a:ext cx="9351304" cy="4755115"/>
+                      <a:ext cx="5400040" cy="4416495"/>
                     </a:xfrm>
                     <a:prstGeom prst="rect">
                       <a:avLst/>
@@ -58,11 +87,10 @@
           </wp:inline>
         </w:drawing>
       </w:r>
-      <w:bookmarkEnd w:id="0"/>
     </w:p>
     <w:sectPr>
-      <w:pgSz w:w="16838" w:h="11906" w:orient="landscape"/>
-      <w:pgMar w:top="1701" w:right="1417" w:bottom="1701" w:left="1417" w:header="708" w:footer="708" w:gutter="0"/>
+      <w:pgSz w:w="11906" w:h="16838"/>
+      <w:pgMar w:top="1417" w:right="1701" w:bottom="1417" w:left="1701" w:header="708" w:footer="708" w:gutter="0"/>
       <w:cols w:space="708"/>
       <w:docGrid w:linePitch="360"/>
     </w:sectPr>
